--- a/Assignment 5.docx
+++ b/Assignment 5.docx
@@ -49,51 +49,12 @@
         <w:pStyle w:val="a5"/>
         <w:ind w:left="360" w:firstLineChars="0" w:firstLine="0"/>
       </w:pPr>
-    </w:p>
-    <w:p>
-      <w:pPr>
-        <w:pStyle w:val="a5"/>
-        <w:ind w:left="360" w:firstLineChars="0" w:firstLine="0"/>
-      </w:pPr>
-      <w:r>
-        <w:rPr>
-          <w:rFonts w:hint="eastAsia"/>
-        </w:rPr>
-        <w:t>第一个活动测试：</w:t>
-      </w:r>
-    </w:p>
-    <w:p>
-      <w:pPr>
-        <w:pStyle w:val="a5"/>
-        <w:ind w:left="360" w:firstLineChars="0" w:firstLine="0"/>
-      </w:pPr>
-      <w:r>
-        <w:rPr>
-          <w:rFonts w:hint="eastAsia"/>
-        </w:rPr>
-        <w:t>Gu</w:t>
-      </w:r>
-      <w:r>
-        <w:t>ideActivityTest</w:t>
-      </w:r>
-    </w:p>
-    <w:p>
-      <w:pPr>
-        <w:pStyle w:val="a5"/>
-        <w:ind w:left="360" w:firstLineChars="0" w:firstLine="0"/>
-      </w:pPr>
-    </w:p>
-    <w:p>
-      <w:pPr>
-        <w:pStyle w:val="a5"/>
-        <w:ind w:left="360" w:firstLineChars="0" w:firstLine="0"/>
-      </w:pPr>
       <w:r>
         <w:drawing>
-          <wp:inline distT="0" distB="0" distL="0" distR="0" wp14:anchorId="6D77024D" wp14:editId="74997B66">
-            <wp:extent cx="5274310" cy="2934970"/>
+          <wp:inline distT="0" distB="0" distL="0" distR="0" wp14:anchorId="69298059" wp14:editId="1953E1EB">
+            <wp:extent cx="5274310" cy="900430"/>
             <wp:effectExtent l="0" t="0" r="2540" b="0"/>
-            <wp:docPr id="2" name="图片 2"/>
+            <wp:docPr id="3" name="图片 3"/>
             <wp:cNvGraphicFramePr>
               <a:graphicFrameLocks xmlns:a="http://schemas.openxmlformats.org/drawingml/2006/main" noChangeAspect="1"/>
             </wp:cNvGraphicFramePr>
@@ -113,6 +74,87 @@
                   <pic:spPr>
                     <a:xfrm>
                       <a:off x="0" y="0"/>
+                      <a:ext cx="5274310" cy="900430"/>
+                    </a:xfrm>
+                    <a:prstGeom prst="rect">
+                      <a:avLst/>
+                    </a:prstGeom>
+                  </pic:spPr>
+                </pic:pic>
+              </a:graphicData>
+            </a:graphic>
+          </wp:inline>
+        </w:drawing>
+      </w:r>
+      <w:bookmarkStart w:id="0" w:name="_GoBack"/>
+      <w:bookmarkEnd w:id="0"/>
+    </w:p>
+    <w:p>
+      <w:pPr>
+        <w:pStyle w:val="a5"/>
+        <w:ind w:left="360" w:firstLineChars="0" w:firstLine="0"/>
+      </w:pPr>
+      <w:r>
+        <w:rPr>
+          <w:rFonts w:hint="eastAsia"/>
+        </w:rPr>
+        <w:t>第一个活动测试：</w:t>
+      </w:r>
+    </w:p>
+    <w:p>
+      <w:pPr>
+        <w:pStyle w:val="a5"/>
+        <w:ind w:left="360" w:firstLineChars="0" w:firstLine="0"/>
+      </w:pPr>
+      <w:r>
+        <w:rPr>
+          <w:rFonts w:hint="eastAsia"/>
+        </w:rPr>
+        <w:t>Gu</w:t>
+      </w:r>
+      <w:r>
+        <w:t>ideActivityTest</w:t>
+      </w:r>
+    </w:p>
+    <w:p>
+      <w:pPr>
+        <w:pStyle w:val="a5"/>
+        <w:ind w:left="360" w:firstLineChars="0" w:firstLine="0"/>
+      </w:pPr>
+    </w:p>
+    <w:p>
+      <w:pPr>
+        <w:pStyle w:val="a5"/>
+        <w:ind w:left="360" w:firstLineChars="0" w:firstLine="0"/>
+      </w:pPr>
+      <w:r>
+        <w:rPr>
+          <w:noProof/>
+        </w:rPr>
+        <w:drawing>
+          <wp:inline distT="0" distB="0" distL="0" distR="0" wp14:anchorId="6D77024D" wp14:editId="74997B66">
+            <wp:extent cx="5274310" cy="2934970"/>
+            <wp:effectExtent l="0" t="0" r="2540" b="0"/>
+            <wp:docPr id="2" name="图片 2"/>
+            <wp:cNvGraphicFramePr>
+              <a:graphicFrameLocks xmlns:a="http://schemas.openxmlformats.org/drawingml/2006/main" noChangeAspect="1"/>
+            </wp:cNvGraphicFramePr>
+            <a:graphic xmlns:a="http://schemas.openxmlformats.org/drawingml/2006/main">
+              <a:graphicData uri="http://schemas.openxmlformats.org/drawingml/2006/picture">
+                <pic:pic xmlns:pic="http://schemas.openxmlformats.org/drawingml/2006/picture">
+                  <pic:nvPicPr>
+                    <pic:cNvPr id="1" name=""/>
+                    <pic:cNvPicPr/>
+                  </pic:nvPicPr>
+                  <pic:blipFill>
+                    <a:blip r:embed="rId8"/>
+                    <a:stretch>
+                      <a:fillRect/>
+                    </a:stretch>
+                  </pic:blipFill>
+                  <pic:spPr>
+                    <a:xfrm>
+                      <a:off x="0" y="0"/>
                       <a:ext cx="5274310" cy="2934970"/>
                     </a:xfrm>
                     <a:prstGeom prst="rect">
@@ -125,8 +167,6 @@
           </wp:inline>
         </w:drawing>
       </w:r>
-      <w:bookmarkStart w:id="0" w:name="_GoBack"/>
-      <w:bookmarkEnd w:id="0"/>
     </w:p>
     <w:p>
       <w:pPr>
@@ -167,6 +207,10 @@
         <w:ind w:left="360" w:firstLineChars="0" w:firstLine="0"/>
       </w:pPr>
       <w:r>
+        <w:rPr>
+          <w:noProof/>
+        </w:rPr>
+        <w:lastRenderedPageBreak/>
         <w:drawing>
           <wp:inline distT="0" distB="0" distL="0" distR="0" wp14:anchorId="74020CF7" wp14:editId="75CB6768">
             <wp:extent cx="5274310" cy="2805430"/>
@@ -183,7 +227,7 @@
                     <pic:cNvPicPr/>
                   </pic:nvPicPr>
                   <pic:blipFill>
-                    <a:blip r:embed="rId8"/>
+                    <a:blip r:embed="rId9"/>
                     <a:stretch>
                       <a:fillRect/>
                     </a:stretch>
